--- a/Template-03 - Project Proposal & Plan.docx
+++ b/Template-03 - Project Proposal & Plan.docx
@@ -1794,14 +1794,12 @@
               </w:rPr>
               <w:t xml:space="preserve"> </w:t>
             </w:r>
-            <w:proofErr w:type="gramStart"/>
             <w:r>
               <w:rPr>
                 <w:sz w:val="20"/>
               </w:rPr>
               <w:t>From</w:t>
             </w:r>
-            <w:proofErr w:type="gramEnd"/>
             <w:r>
               <w:rPr>
                 <w:spacing w:val="-11"/>
@@ -3121,7 +3119,6 @@
           <w:lang w:val="en-PK" w:eastAsia="en-PK"/>
         </w:rPr>
       </w:pPr>
-      <w:proofErr w:type="gramStart"/>
       <w:r>
         <w:rPr>
           <w:rFonts w:ascii="Times New Roman" w:eastAsia="Times New Roman" w:hAnsi="Symbol" w:cs="Times New Roman"/>
@@ -3149,19 +3146,7 @@
           <w:szCs w:val="24"/>
           <w:lang w:val="en-PK" w:eastAsia="en-PK"/>
         </w:rPr>
-        <w:t>Sentiment</w:t>
-      </w:r>
-      <w:proofErr w:type="gramEnd"/>
-      <w:r>
-        <w:rPr>
-          <w:rFonts w:ascii="Times New Roman" w:eastAsia="Times New Roman" w:hAnsi="Times New Roman" w:cs="Times New Roman"/>
-          <w:b/>
-          <w:bCs/>
-          <w:sz w:val="24"/>
-          <w:szCs w:val="24"/>
-          <w:lang w:val="en-PK" w:eastAsia="en-PK"/>
-        </w:rPr>
-        <w:t xml:space="preserve"> Data Collection</w:t>
+        <w:t>Sentiment Data Collection</w:t>
       </w:r>
       <w:r>
         <w:rPr>
@@ -3187,7 +3172,6 @@
           <w:lang w:val="en-PK" w:eastAsia="en-PK"/>
         </w:rPr>
       </w:pPr>
-      <w:proofErr w:type="gramStart"/>
       <w:r>
         <w:rPr>
           <w:rFonts w:ascii="Times New Roman" w:eastAsia="Times New Roman" w:hAnsi="Symbol" w:cs="Times New Roman"/>
@@ -3215,19 +3199,7 @@
           <w:szCs w:val="24"/>
           <w:lang w:val="en-PK" w:eastAsia="en-PK"/>
         </w:rPr>
-        <w:t>Deep</w:t>
-      </w:r>
-      <w:proofErr w:type="gramEnd"/>
-      <w:r>
-        <w:rPr>
-          <w:rFonts w:ascii="Times New Roman" w:eastAsia="Times New Roman" w:hAnsi="Times New Roman" w:cs="Times New Roman"/>
-          <w:b/>
-          <w:bCs/>
-          <w:sz w:val="24"/>
-          <w:szCs w:val="24"/>
-          <w:lang w:val="en-PK" w:eastAsia="en-PK"/>
-        </w:rPr>
-        <w:t xml:space="preserve"> Learning Models</w:t>
+        <w:t>Deep Learning Models</w:t>
       </w:r>
       <w:r>
         <w:rPr>
@@ -3253,7 +3225,6 @@
           <w:lang w:val="en-PK" w:eastAsia="en-PK"/>
         </w:rPr>
       </w:pPr>
-      <w:proofErr w:type="gramStart"/>
       <w:r>
         <w:rPr>
           <w:rFonts w:ascii="Times New Roman" w:eastAsia="Times New Roman" w:hAnsi="Symbol" w:cs="Times New Roman"/>
@@ -3281,19 +3252,7 @@
           <w:szCs w:val="24"/>
           <w:lang w:val="en-PK" w:eastAsia="en-PK"/>
         </w:rPr>
-        <w:t>Automated</w:t>
-      </w:r>
-      <w:proofErr w:type="gramEnd"/>
-      <w:r>
-        <w:rPr>
-          <w:rFonts w:ascii="Times New Roman" w:eastAsia="Times New Roman" w:hAnsi="Times New Roman" w:cs="Times New Roman"/>
-          <w:b/>
-          <w:bCs/>
-          <w:sz w:val="24"/>
-          <w:szCs w:val="24"/>
-          <w:lang w:val="en-PK" w:eastAsia="en-PK"/>
-        </w:rPr>
-        <w:t xml:space="preserve"> Trading</w:t>
+        <w:t>Automated Trading</w:t>
       </w:r>
       <w:r>
         <w:rPr>
@@ -3339,7 +3298,6 @@
           <w:lang w:val="en-PK" w:eastAsia="en-PK"/>
         </w:rPr>
       </w:pPr>
-      <w:proofErr w:type="gramStart"/>
       <w:r>
         <w:rPr>
           <w:rFonts w:ascii="Times New Roman" w:eastAsia="Times New Roman" w:hAnsi="Symbol" w:cs="Times New Roman"/>
@@ -3367,19 +3325,7 @@
           <w:szCs w:val="24"/>
           <w:lang w:val="en-PK" w:eastAsia="en-PK"/>
         </w:rPr>
-        <w:t>User</w:t>
-      </w:r>
-      <w:proofErr w:type="gramEnd"/>
-      <w:r>
-        <w:rPr>
-          <w:rFonts w:ascii="Times New Roman" w:eastAsia="Times New Roman" w:hAnsi="Times New Roman" w:cs="Times New Roman"/>
-          <w:b/>
-          <w:bCs/>
-          <w:sz w:val="24"/>
-          <w:szCs w:val="24"/>
-          <w:lang w:val="en-PK" w:eastAsia="en-PK"/>
-        </w:rPr>
-        <w:t xml:space="preserve"> Interface</w:t>
+        <w:t>User Interface</w:t>
       </w:r>
       <w:r>
         <w:rPr>
@@ -3403,7 +3349,6 @@
           <w:lang w:val="en-PK" w:eastAsia="en-PK"/>
         </w:rPr>
       </w:pPr>
-      <w:proofErr w:type="gramStart"/>
       <w:r>
         <w:rPr>
           <w:rFonts w:ascii="Times New Roman" w:eastAsia="Times New Roman" w:hAnsi="Symbol" w:cs="Times New Roman"/>
@@ -3431,19 +3376,7 @@
           <w:szCs w:val="24"/>
           <w:lang w:val="en-PK" w:eastAsia="en-PK"/>
         </w:rPr>
-        <w:t>Excluded</w:t>
-      </w:r>
-      <w:proofErr w:type="gramEnd"/>
-      <w:r>
-        <w:rPr>
-          <w:rFonts w:ascii="Times New Roman" w:eastAsia="Times New Roman" w:hAnsi="Times New Roman" w:cs="Times New Roman"/>
-          <w:b/>
-          <w:bCs/>
-          <w:sz w:val="24"/>
-          <w:szCs w:val="24"/>
-          <w:lang w:val="en-PK" w:eastAsia="en-PK"/>
-        </w:rPr>
-        <w:t xml:space="preserve"> Features</w:t>
+        <w:t>Excluded Features</w:t>
       </w:r>
       <w:r>
         <w:rPr>
@@ -4281,6 +4214,12 @@
         </w:rPr>
         <w:t>Maintenan</w:t>
       </w:r>
+      <w:r>
+        <w:rPr>
+          <w:lang w:val="en-PK"/>
+        </w:rPr>
+        <w:t>e</w:t>
+      </w:r>
       <w:proofErr w:type="spellEnd"/>
     </w:p>
     <w:p>
@@ -4686,21 +4625,12 @@
         </w:rPr>
         <w:t>Assigned to</w:t>
       </w:r>
-      <w:proofErr w:type="gramStart"/>
-      <w:r>
-        <w:rPr>
-          <w:sz w:val="24"/>
-          <w:lang w:val="en-PK"/>
-        </w:rPr>
-        <w:t>: :</w:t>
-      </w:r>
-      <w:proofErr w:type="gramEnd"/>
-      <w:r>
-        <w:rPr>
-          <w:sz w:val="24"/>
-          <w:lang w:val="en-PK"/>
-        </w:rPr>
-        <w:t xml:space="preserve"> </w:t>
+      <w:r>
+        <w:rPr>
+          <w:sz w:val="24"/>
+          <w:lang w:val="en-PK"/>
+        </w:rPr>
+        <w:t xml:space="preserve">: : </w:t>
       </w:r>
       <w:r>
         <w:rPr>
@@ -5819,7 +5749,14 @@
           <w:sz w:val="24"/>
           <w:lang w:val="en-PK"/>
         </w:rPr>
-        <w:t>: Ammar Aamir</w:t>
+        <w:t xml:space="preserve">: </w:t>
+      </w:r>
+      <w:r>
+        <w:rPr>
+          <w:sz w:val="24"/>
+          <w:lang w:val="en-PK"/>
+        </w:rPr>
+        <w:t>ABDUL QUDDOUS / ABDULLAH BIN ATA</w:t>
       </w:r>
     </w:p>
     <w:p>
@@ -5890,7 +5827,14 @@
           <w:sz w:val="24"/>
           <w:lang w:val="en-PK"/>
         </w:rPr>
-        <w:t>: Rai Wasiq Abdullah</w:t>
+        <w:t xml:space="preserve">: </w:t>
+      </w:r>
+      <w:r>
+        <w:rPr>
+          <w:sz w:val="24"/>
+          <w:lang w:val="en-PK"/>
+        </w:rPr>
+        <w:t>ABDUL QUDDOUS / ABDULLAH BIN ATA</w:t>
       </w:r>
     </w:p>
     <w:p>
@@ -5934,6 +5878,75 @@
     </w:p>
     <w:p>
       <w:pPr>
+        <w:widowControl/>
+        <w:autoSpaceDE/>
+        <w:autoSpaceDN/>
+        <w:spacing w:before="100" w:beforeAutospacing="1" w:after="100" w:afterAutospacing="1"/>
+        <w:rPr>
+          <w:rFonts w:ascii="Times New Roman" w:eastAsia="Times New Roman" w:hAnsi="Times New Roman" w:cs="Times New Roman"/>
+          <w:sz w:val="24"/>
+          <w:szCs w:val="24"/>
+          <w:lang w:val="en-PK" w:eastAsia="en-PK"/>
+        </w:rPr>
+      </w:pPr>
+      <w:r>
+        <w:rPr>
+          <w:b/>
+          <w:bCs/>
+          <w:sz w:val="24"/>
+          <w:lang w:val="en-PK"/>
+        </w:rPr>
+        <w:t xml:space="preserve">                       </w:t>
+      </w:r>
+      <w:r>
+        <w:rPr>
+          <w:b/>
+          <w:bCs/>
+          <w:sz w:val="24"/>
+          <w:lang w:val="en-PK"/>
+        </w:rPr>
+        <w:t>Responsible</w:t>
+      </w:r>
+      <w:r>
+        <w:rPr>
+          <w:sz w:val="24"/>
+          <w:lang w:val="en-PK"/>
+        </w:rPr>
+        <w:t>:</w:t>
+      </w:r>
+      <w:r>
+        <w:rPr>
+          <w:rFonts w:ascii="Times New Roman" w:eastAsia="Times New Roman" w:hAnsi="Times New Roman" w:cs="Times New Roman"/>
+          <w:sz w:val="24"/>
+          <w:szCs w:val="24"/>
+          <w:lang w:val="en-PK" w:eastAsia="en-PK"/>
+        </w:rPr>
+        <w:t xml:space="preserve"> </w:t>
+      </w:r>
+      <w:r>
+        <w:rPr>
+          <w:rFonts w:ascii="Times New Roman" w:eastAsia="Times New Roman" w:hAnsi="Times New Roman" w:cs="Times New Roman"/>
+          <w:sz w:val="24"/>
+          <w:szCs w:val="24"/>
+          <w:lang w:val="en-PK" w:eastAsia="en-PK"/>
+        </w:rPr>
+        <w:t>ABDUL QUDODUS/ABDULLAH  BIN ATA</w:t>
+      </w:r>
+    </w:p>
+    <w:p>
+      <w:pPr>
+        <w:tabs>
+          <w:tab w:val="left" w:pos="1370"/>
+        </w:tabs>
+        <w:spacing w:before="147"/>
+        <w:rPr>
+          <w:sz w:val="24"/>
+          <w:lang w:val="en-PK"/>
+        </w:rPr>
+      </w:pPr>
+    </w:p>
+    <w:p>
+      <w:pPr>
         <w:numPr>
           <w:ilvl w:val="1"/>
           <w:numId w:val="20"/>
@@ -5949,11 +5962,52 @@
       </w:pPr>
       <w:r>
         <w:rPr>
+          <w:sz w:val="24"/>
+          <w:lang w:val="en-PK"/>
+        </w:rPr>
+        <w:t xml:space="preserve">3.1.4 </w:t>
+      </w:r>
+      <w:r>
+        <w:rPr>
           <w:b/>
           <w:bCs/>
           <w:sz w:val="24"/>
           <w:lang w:val="en-PK"/>
         </w:rPr>
+        <w:t>Database</w:t>
+      </w:r>
+      <w:r>
+        <w:rPr>
+          <w:sz w:val="24"/>
+          <w:lang w:val="en-PK"/>
+        </w:rPr>
+        <w:t>: Design and deploy the database (MySQL).</w:t>
+      </w:r>
+    </w:p>
+    <w:p>
+      <w:pPr>
+        <w:widowControl/>
+        <w:numPr>
+          <w:ilvl w:val="0"/>
+          <w:numId w:val="36"/>
+        </w:numPr>
+        <w:autoSpaceDE/>
+        <w:autoSpaceDN/>
+        <w:spacing w:before="100" w:beforeAutospacing="1" w:after="100" w:afterAutospacing="1"/>
+        <w:rPr>
+          <w:rFonts w:ascii="Times New Roman" w:eastAsia="Times New Roman" w:hAnsi="Times New Roman" w:cs="Times New Roman"/>
+          <w:sz w:val="24"/>
+          <w:szCs w:val="24"/>
+          <w:lang w:val="en-PK" w:eastAsia="en-PK"/>
+        </w:rPr>
+      </w:pPr>
+      <w:r>
+        <w:rPr>
+          <w:b/>
+          <w:bCs/>
+          <w:sz w:val="24"/>
+          <w:lang w:val="en-PK"/>
+        </w:rPr>
         <w:t>Responsible</w:t>
       </w:r>
       <w:r>
@@ -5961,15 +6015,20 @@
           <w:sz w:val="24"/>
           <w:lang w:val="en-PK"/>
         </w:rPr>
-        <w:t>: Ammar Aamir</w:t>
-      </w:r>
-    </w:p>
-    <w:p>
-      <w:pPr>
-        <w:numPr>
-          <w:ilvl w:val="1"/>
-          <w:numId w:val="20"/>
-        </w:numPr>
+        <w:t xml:space="preserve">: </w:t>
+      </w:r>
+      <w:r>
+        <w:rPr>
+          <w:rFonts w:ascii="Times New Roman" w:eastAsia="Times New Roman" w:hAnsi="Times New Roman" w:cs="Times New Roman"/>
+          <w:sz w:val="24"/>
+          <w:szCs w:val="24"/>
+          <w:lang w:val="en-PK" w:eastAsia="en-PK"/>
+        </w:rPr>
+        <w:t>ABDUL QUDODUS/ABDULLAH  BIN ATA</w:t>
+      </w:r>
+    </w:p>
+    <w:p>
+      <w:pPr>
         <w:tabs>
           <w:tab w:val="left" w:pos="1370"/>
         </w:tabs>
@@ -5979,77 +6038,6 @@
           <w:lang w:val="en-PK"/>
         </w:rPr>
       </w:pPr>
-      <w:r>
-        <w:rPr>
-          <w:sz w:val="24"/>
-          <w:lang w:val="en-PK"/>
-        </w:rPr>
-        <w:t xml:space="preserve">3.1.4 </w:t>
-      </w:r>
-      <w:r>
-        <w:rPr>
-          <w:b/>
-          <w:bCs/>
-          <w:sz w:val="24"/>
-          <w:lang w:val="en-PK"/>
-        </w:rPr>
-        <w:t>Database</w:t>
-      </w:r>
-      <w:r>
-        <w:rPr>
-          <w:sz w:val="24"/>
-          <w:lang w:val="en-PK"/>
-        </w:rPr>
-        <w:t>: Design and deploy the database (MySQL).</w:t>
-      </w:r>
-    </w:p>
-    <w:p>
-      <w:pPr>
-        <w:numPr>
-          <w:ilvl w:val="1"/>
-          <w:numId w:val="20"/>
-        </w:numPr>
-        <w:tabs>
-          <w:tab w:val="left" w:pos="1370"/>
-        </w:tabs>
-        <w:spacing w:before="147"/>
-        <w:rPr>
-          <w:sz w:val="24"/>
-          <w:lang w:val="en-PK"/>
-        </w:rPr>
-      </w:pPr>
-      <w:r>
-        <w:rPr>
-          <w:b/>
-          <w:bCs/>
-          <w:sz w:val="24"/>
-          <w:lang w:val="en-PK"/>
-        </w:rPr>
-        <w:t>Responsible</w:t>
-      </w:r>
-      <w:r>
-        <w:rPr>
-          <w:sz w:val="24"/>
-          <w:lang w:val="en-PK"/>
-        </w:rPr>
-        <w:t xml:space="preserve">: </w:t>
-      </w:r>
-      <w:proofErr w:type="spellStart"/>
-      <w:r>
-        <w:rPr>
-          <w:sz w:val="24"/>
-          <w:lang w:val="en-PK"/>
-        </w:rPr>
-        <w:t>Syyeda</w:t>
-      </w:r>
-      <w:proofErr w:type="spellEnd"/>
-      <w:r>
-        <w:rPr>
-          <w:sz w:val="24"/>
-          <w:lang w:val="en-PK"/>
-        </w:rPr>
-        <w:t xml:space="preserve"> Farheen Batool</w:t>
-      </w:r>
     </w:p>
     <w:p>
       <w:pPr>
@@ -6217,7 +6205,7 @@
         <w:widowControl/>
         <w:numPr>
           <w:ilvl w:val="0"/>
-          <w:numId w:val="21"/>
+          <w:numId w:val="36"/>
         </w:numPr>
         <w:autoSpaceDE/>
         <w:autoSpaceDN/>
@@ -6247,7 +6235,25 @@
           <w:szCs w:val="24"/>
           <w:lang w:val="en-PK" w:eastAsia="en-PK"/>
         </w:rPr>
-        <w:t>: Ammar Aamir</w:t>
+        <w:t>:</w:t>
+      </w:r>
+      <w:r>
+        <w:rPr>
+          <w:rFonts w:ascii="Times New Roman" w:eastAsia="Times New Roman" w:hAnsi="Times New Roman" w:cs="Times New Roman"/>
+          <w:sz w:val="24"/>
+          <w:szCs w:val="24"/>
+          <w:lang w:val="en-PK" w:eastAsia="en-PK"/>
+        </w:rPr>
+        <w:t xml:space="preserve"> </w:t>
+      </w:r>
+      <w:r>
+        <w:rPr>
+          <w:rFonts w:ascii="Times New Roman" w:eastAsia="Times New Roman" w:hAnsi="Times New Roman" w:cs="Times New Roman"/>
+          <w:sz w:val="24"/>
+          <w:szCs w:val="24"/>
+          <w:lang w:val="en-PK" w:eastAsia="en-PK"/>
+        </w:rPr>
+        <w:t>ABDUL QUDODUS/ABDULLAH  BIN ATA</w:t>
       </w:r>
     </w:p>
     <w:p>
@@ -6316,7 +6322,7 @@
         <w:widowControl/>
         <w:numPr>
           <w:ilvl w:val="0"/>
-          <w:numId w:val="22"/>
+          <w:numId w:val="36"/>
         </w:numPr>
         <w:autoSpaceDE/>
         <w:autoSpaceDN/>
@@ -6346,28 +6352,41 @@
           <w:szCs w:val="24"/>
           <w:lang w:val="en-PK" w:eastAsia="en-PK"/>
         </w:rPr>
-        <w:t xml:space="preserve">: </w:t>
-      </w:r>
-      <w:proofErr w:type="spellStart"/>
-      <w:r>
-        <w:rPr>
-          <w:rFonts w:ascii="Times New Roman" w:eastAsia="Times New Roman" w:hAnsi="Times New Roman" w:cs="Times New Roman"/>
-          <w:sz w:val="24"/>
-          <w:szCs w:val="24"/>
-          <w:lang w:val="en-PK" w:eastAsia="en-PK"/>
-        </w:rPr>
-        <w:t>Syyeda</w:t>
-      </w:r>
-      <w:proofErr w:type="spellEnd"/>
-      <w:r>
-        <w:rPr>
-          <w:rFonts w:ascii="Times New Roman" w:eastAsia="Times New Roman" w:hAnsi="Times New Roman" w:cs="Times New Roman"/>
-          <w:sz w:val="24"/>
-          <w:szCs w:val="24"/>
-          <w:lang w:val="en-PK" w:eastAsia="en-PK"/>
-        </w:rPr>
-        <w:t xml:space="preserve"> Farheen Batool</w:t>
-      </w:r>
+        <w:t>:</w:t>
+      </w:r>
+      <w:r>
+        <w:rPr>
+          <w:rFonts w:ascii="Times New Roman" w:eastAsia="Times New Roman" w:hAnsi="Times New Roman" w:cs="Times New Roman"/>
+          <w:sz w:val="24"/>
+          <w:szCs w:val="24"/>
+          <w:lang w:val="en-PK" w:eastAsia="en-PK"/>
+        </w:rPr>
+        <w:t xml:space="preserve"> </w:t>
+      </w:r>
+      <w:r>
+        <w:rPr>
+          <w:rFonts w:ascii="Times New Roman" w:eastAsia="Times New Roman" w:hAnsi="Times New Roman" w:cs="Times New Roman"/>
+          <w:sz w:val="24"/>
+          <w:szCs w:val="24"/>
+          <w:lang w:val="en-PK" w:eastAsia="en-PK"/>
+        </w:rPr>
+        <w:t>ABDUL QUDODUS/ABDULLAH  BIN ATA</w:t>
+      </w:r>
+    </w:p>
+    <w:p>
+      <w:pPr>
+        <w:widowControl/>
+        <w:autoSpaceDE/>
+        <w:autoSpaceDN/>
+        <w:spacing w:before="100" w:beforeAutospacing="1" w:after="100" w:afterAutospacing="1"/>
+        <w:ind w:left="360"/>
+        <w:rPr>
+          <w:rFonts w:ascii="Times New Roman" w:eastAsia="Times New Roman" w:hAnsi="Times New Roman" w:cs="Times New Roman"/>
+          <w:sz w:val="24"/>
+          <w:szCs w:val="24"/>
+          <w:lang w:val="en-PK" w:eastAsia="en-PK"/>
+        </w:rPr>
+      </w:pPr>
     </w:p>
     <w:p>
       <w:pPr>
@@ -6435,7 +6454,7 @@
         <w:widowControl/>
         <w:numPr>
           <w:ilvl w:val="0"/>
-          <w:numId w:val="23"/>
+          <w:numId w:val="36"/>
         </w:numPr>
         <w:autoSpaceDE/>
         <w:autoSpaceDN/>
@@ -6465,8 +6484,32 @@
           <w:szCs w:val="24"/>
           <w:lang w:val="en-PK" w:eastAsia="en-PK"/>
         </w:rPr>
-        <w:t>: Rai Wasiq Abdullah</w:t>
-      </w:r>
+        <w:t xml:space="preserve">: </w:t>
+      </w:r>
+      <w:r>
+        <w:rPr>
+          <w:rFonts w:ascii="Times New Roman" w:eastAsia="Times New Roman" w:hAnsi="Times New Roman" w:cs="Times New Roman"/>
+          <w:sz w:val="24"/>
+          <w:szCs w:val="24"/>
+          <w:lang w:val="en-PK" w:eastAsia="en-PK"/>
+        </w:rPr>
+        <w:t>ABDUL QUDODUS/ABDULLAH  BIN ATA</w:t>
+      </w:r>
+    </w:p>
+    <w:p>
+      <w:pPr>
+        <w:widowControl/>
+        <w:autoSpaceDE/>
+        <w:autoSpaceDN/>
+        <w:spacing w:before="100" w:beforeAutospacing="1" w:after="100" w:afterAutospacing="1"/>
+        <w:ind w:left="360"/>
+        <w:rPr>
+          <w:rFonts w:ascii="Times New Roman" w:eastAsia="Times New Roman" w:hAnsi="Times New Roman" w:cs="Times New Roman"/>
+          <w:sz w:val="24"/>
+          <w:szCs w:val="24"/>
+          <w:lang w:val="en-PK" w:eastAsia="en-PK"/>
+        </w:rPr>
+      </w:pPr>
     </w:p>
     <w:p>
       <w:pPr>
@@ -6586,7 +6629,7 @@
         <w:widowControl/>
         <w:numPr>
           <w:ilvl w:val="0"/>
-          <w:numId w:val="24"/>
+          <w:numId w:val="36"/>
         </w:numPr>
         <w:autoSpaceDE/>
         <w:autoSpaceDN/>
@@ -6616,7 +6659,25 @@
           <w:szCs w:val="24"/>
           <w:lang w:val="en-PK" w:eastAsia="en-PK"/>
         </w:rPr>
-        <w:t>: Ammar Aamir</w:t>
+        <w:t xml:space="preserve">: </w:t>
+      </w:r>
+      <w:r>
+        <w:rPr>
+          <w:rFonts w:ascii="Times New Roman" w:eastAsia="Times New Roman" w:hAnsi="Times New Roman" w:cs="Times New Roman"/>
+          <w:sz w:val="24"/>
+          <w:szCs w:val="24"/>
+          <w:lang w:val="en-PK" w:eastAsia="en-PK"/>
+        </w:rPr>
+        <w:t>ABDUL QUDODU</w:t>
+      </w:r>
+      <w:r>
+        <w:rPr>
+          <w:rFonts w:ascii="Times New Roman" w:eastAsia="Times New Roman" w:hAnsi="Times New Roman" w:cs="Times New Roman"/>
+          <w:sz w:val="24"/>
+          <w:szCs w:val="24"/>
+          <w:lang w:val="en-PK" w:eastAsia="en-PK"/>
+        </w:rPr>
+        <w:t>S</w:t>
       </w:r>
     </w:p>
     <w:p>
@@ -6705,7 +6766,7 @@
         <w:widowControl/>
         <w:numPr>
           <w:ilvl w:val="0"/>
-          <w:numId w:val="25"/>
+          <w:numId w:val="36"/>
         </w:numPr>
         <w:autoSpaceDE/>
         <w:autoSpaceDN/>
@@ -6737,25 +6798,14 @@
         </w:rPr>
         <w:t xml:space="preserve">: </w:t>
       </w:r>
-      <w:proofErr w:type="spellStart"/>
-      <w:r>
-        <w:rPr>
-          <w:rFonts w:ascii="Times New Roman" w:eastAsia="Times New Roman" w:hAnsi="Times New Roman" w:cs="Times New Roman"/>
-          <w:sz w:val="24"/>
-          <w:szCs w:val="24"/>
-          <w:lang w:val="en-PK" w:eastAsia="en-PK"/>
-        </w:rPr>
-        <w:t>Syyeda</w:t>
-      </w:r>
-      <w:proofErr w:type="spellEnd"/>
-      <w:r>
-        <w:rPr>
-          <w:rFonts w:ascii="Times New Roman" w:eastAsia="Times New Roman" w:hAnsi="Times New Roman" w:cs="Times New Roman"/>
-          <w:sz w:val="24"/>
-          <w:szCs w:val="24"/>
-          <w:lang w:val="en-PK" w:eastAsia="en-PK"/>
-        </w:rPr>
-        <w:t xml:space="preserve"> Farheen Batool</w:t>
+      <w:r>
+        <w:rPr>
+          <w:rFonts w:ascii="Times New Roman" w:eastAsia="Times New Roman" w:hAnsi="Times New Roman" w:cs="Times New Roman"/>
+          <w:sz w:val="24"/>
+          <w:szCs w:val="24"/>
+          <w:lang w:val="en-PK" w:eastAsia="en-PK"/>
+        </w:rPr>
+        <w:t>ABDUL QUDODUS/ABDULLAH  BIN ATA</w:t>
       </w:r>
     </w:p>
     <w:p>
@@ -6778,6 +6828,7 @@
           <w:szCs w:val="24"/>
           <w:lang w:val="en-PK" w:eastAsia="en-PK"/>
         </w:rPr>
+        <w:lastRenderedPageBreak/>
         <w:t xml:space="preserve">2.3 </w:t>
       </w:r>
       <w:r>
@@ -6824,7 +6875,7 @@
         <w:widowControl/>
         <w:numPr>
           <w:ilvl w:val="0"/>
-          <w:numId w:val="26"/>
+          <w:numId w:val="36"/>
         </w:numPr>
         <w:autoSpaceDE/>
         <w:autoSpaceDN/>
@@ -6854,7 +6905,16 @@
           <w:szCs w:val="24"/>
           <w:lang w:val="en-PK" w:eastAsia="en-PK"/>
         </w:rPr>
-        <w:t>: Rai Wasiq Abdullah</w:t>
+        <w:t xml:space="preserve">: </w:t>
+      </w:r>
+      <w:r>
+        <w:rPr>
+          <w:rFonts w:ascii="Times New Roman" w:eastAsia="Times New Roman" w:hAnsi="Times New Roman" w:cs="Times New Roman"/>
+          <w:sz w:val="24"/>
+          <w:szCs w:val="24"/>
+          <w:lang w:val="en-PK" w:eastAsia="en-PK"/>
+        </w:rPr>
+        <w:t>ABDUL QUDODUS/ABDULLAH  BIN ATA</w:t>
       </w:r>
     </w:p>
     <w:p>
@@ -6923,7 +6983,7 @@
         <w:widowControl/>
         <w:numPr>
           <w:ilvl w:val="0"/>
-          <w:numId w:val="27"/>
+          <w:numId w:val="36"/>
         </w:numPr>
         <w:autoSpaceDE/>
         <w:autoSpaceDN/>
@@ -6953,7 +7013,16 @@
           <w:szCs w:val="24"/>
           <w:lang w:val="en-PK" w:eastAsia="en-PK"/>
         </w:rPr>
-        <w:t>: Ammar Aamir</w:t>
+        <w:t xml:space="preserve">: </w:t>
+      </w:r>
+      <w:r>
+        <w:rPr>
+          <w:rFonts w:ascii="Times New Roman" w:eastAsia="Times New Roman" w:hAnsi="Times New Roman" w:cs="Times New Roman"/>
+          <w:sz w:val="24"/>
+          <w:szCs w:val="24"/>
+          <w:lang w:val="en-PK" w:eastAsia="en-PK"/>
+        </w:rPr>
+        <w:t>ABDUL QUDODUS/ABDULLAH  BIN ATA</w:t>
       </w:r>
     </w:p>
     <w:p>
@@ -6962,21 +7031,35 @@
         <w:autoSpaceDE/>
         <w:autoSpaceDN/>
         <w:spacing w:before="100" w:beforeAutospacing="1" w:after="100" w:afterAutospacing="1"/>
-        <w:rPr>
-          <w:rFonts w:ascii="Times New Roman" w:eastAsia="Times New Roman" w:hAnsi="Times New Roman" w:cs="Times New Roman"/>
-          <w:sz w:val="24"/>
-          <w:szCs w:val="24"/>
-          <w:lang w:val="en-PK" w:eastAsia="en-PK"/>
-        </w:rPr>
-      </w:pPr>
-      <w:r>
-        <w:rPr>
-          <w:rFonts w:ascii="Times New Roman" w:eastAsia="Times New Roman" w:hAnsi="Times New Roman" w:cs="Times New Roman"/>
-          <w:sz w:val="24"/>
-          <w:szCs w:val="24"/>
-          <w:lang w:val="en-PK" w:eastAsia="en-PK"/>
-        </w:rPr>
-        <w:lastRenderedPageBreak/>
+        <w:ind w:left="360"/>
+        <w:rPr>
+          <w:rFonts w:ascii="Times New Roman" w:eastAsia="Times New Roman" w:hAnsi="Times New Roman" w:cs="Times New Roman"/>
+          <w:sz w:val="24"/>
+          <w:szCs w:val="24"/>
+          <w:lang w:val="en-PK" w:eastAsia="en-PK"/>
+        </w:rPr>
+      </w:pPr>
+    </w:p>
+    <w:p>
+      <w:pPr>
+        <w:widowControl/>
+        <w:autoSpaceDE/>
+        <w:autoSpaceDN/>
+        <w:spacing w:before="100" w:beforeAutospacing="1" w:after="100" w:afterAutospacing="1"/>
+        <w:rPr>
+          <w:rFonts w:ascii="Times New Roman" w:eastAsia="Times New Roman" w:hAnsi="Times New Roman" w:cs="Times New Roman"/>
+          <w:sz w:val="24"/>
+          <w:szCs w:val="24"/>
+          <w:lang w:val="en-PK" w:eastAsia="en-PK"/>
+        </w:rPr>
+      </w:pPr>
+      <w:r>
+        <w:rPr>
+          <w:rFonts w:ascii="Times New Roman" w:eastAsia="Times New Roman" w:hAnsi="Times New Roman" w:cs="Times New Roman"/>
+          <w:sz w:val="24"/>
+          <w:szCs w:val="24"/>
+          <w:lang w:val="en-PK" w:eastAsia="en-PK"/>
+        </w:rPr>
         <w:t xml:space="preserve">2.5 </w:t>
       </w:r>
       <w:r>
@@ -7023,7 +7106,7 @@
         <w:widowControl/>
         <w:numPr>
           <w:ilvl w:val="0"/>
-          <w:numId w:val="28"/>
+          <w:numId w:val="36"/>
         </w:numPr>
         <w:autoSpaceDE/>
         <w:autoSpaceDN/>
@@ -7053,27 +7136,25 @@
           <w:szCs w:val="24"/>
           <w:lang w:val="en-PK" w:eastAsia="en-PK"/>
         </w:rPr>
-        <w:t xml:space="preserve">: Ammar Aamir &amp; </w:t>
-      </w:r>
-      <w:proofErr w:type="spellStart"/>
-      <w:r>
-        <w:rPr>
-          <w:rFonts w:ascii="Times New Roman" w:eastAsia="Times New Roman" w:hAnsi="Times New Roman" w:cs="Times New Roman"/>
-          <w:sz w:val="24"/>
-          <w:szCs w:val="24"/>
-          <w:lang w:val="en-PK" w:eastAsia="en-PK"/>
-        </w:rPr>
-        <w:t>Syyeda</w:t>
-      </w:r>
-      <w:proofErr w:type="spellEnd"/>
-      <w:r>
-        <w:rPr>
-          <w:rFonts w:ascii="Times New Roman" w:eastAsia="Times New Roman" w:hAnsi="Times New Roman" w:cs="Times New Roman"/>
-          <w:sz w:val="24"/>
-          <w:szCs w:val="24"/>
-          <w:lang w:val="en-PK" w:eastAsia="en-PK"/>
-        </w:rPr>
-        <w:t xml:space="preserve"> Farheen Batool</w:t>
+        <w:t>:</w:t>
+      </w:r>
+      <w:r>
+        <w:rPr>
+          <w:rFonts w:ascii="Times New Roman" w:eastAsia="Times New Roman" w:hAnsi="Times New Roman" w:cs="Times New Roman"/>
+          <w:sz w:val="24"/>
+          <w:szCs w:val="24"/>
+          <w:lang w:val="en-PK" w:eastAsia="en-PK"/>
+        </w:rPr>
+        <w:t xml:space="preserve"> </w:t>
+      </w:r>
+      <w:r>
+        <w:rPr>
+          <w:rFonts w:ascii="Times New Roman" w:eastAsia="Times New Roman" w:hAnsi="Times New Roman" w:cs="Times New Roman"/>
+          <w:sz w:val="24"/>
+          <w:szCs w:val="24"/>
+          <w:lang w:val="en-PK" w:eastAsia="en-PK"/>
+        </w:rPr>
+        <w:t>ABDUL QUDODUS/ABDULLAH  BIN ATA</w:t>
       </w:r>
     </w:p>
     <w:p>
@@ -7142,7 +7223,7 @@
         <w:widowControl/>
         <w:numPr>
           <w:ilvl w:val="0"/>
-          <w:numId w:val="29"/>
+          <w:numId w:val="36"/>
         </w:numPr>
         <w:autoSpaceDE/>
         <w:autoSpaceDN/>
@@ -7172,7 +7253,16 @@
           <w:szCs w:val="24"/>
           <w:lang w:val="en-PK" w:eastAsia="en-PK"/>
         </w:rPr>
-        <w:t>: Rai Wasiq Abdullah</w:t>
+        <w:t xml:space="preserve">: </w:t>
+      </w:r>
+      <w:r>
+        <w:rPr>
+          <w:rFonts w:ascii="Times New Roman" w:eastAsia="Times New Roman" w:hAnsi="Times New Roman" w:cs="Times New Roman"/>
+          <w:sz w:val="24"/>
+          <w:szCs w:val="24"/>
+          <w:lang w:val="en-PK" w:eastAsia="en-PK"/>
+        </w:rPr>
+        <w:t>ABDUL QUDODUS/ABDULLAH  BIN ATA</w:t>
       </w:r>
     </w:p>
     <w:p>
@@ -7241,7 +7331,7 @@
         <w:widowControl/>
         <w:numPr>
           <w:ilvl w:val="0"/>
-          <w:numId w:val="30"/>
+          <w:numId w:val="36"/>
         </w:numPr>
         <w:autoSpaceDE/>
         <w:autoSpaceDN/>
@@ -7273,25 +7363,14 @@
         </w:rPr>
         <w:t xml:space="preserve">: </w:t>
       </w:r>
-      <w:proofErr w:type="spellStart"/>
-      <w:r>
-        <w:rPr>
-          <w:rFonts w:ascii="Times New Roman" w:eastAsia="Times New Roman" w:hAnsi="Times New Roman" w:cs="Times New Roman"/>
-          <w:sz w:val="24"/>
-          <w:szCs w:val="24"/>
-          <w:lang w:val="en-PK" w:eastAsia="en-PK"/>
-        </w:rPr>
-        <w:t>Syyeda</w:t>
-      </w:r>
-      <w:proofErr w:type="spellEnd"/>
-      <w:r>
-        <w:rPr>
-          <w:rFonts w:ascii="Times New Roman" w:eastAsia="Times New Roman" w:hAnsi="Times New Roman" w:cs="Times New Roman"/>
-          <w:sz w:val="24"/>
-          <w:szCs w:val="24"/>
-          <w:lang w:val="en-PK" w:eastAsia="en-PK"/>
-        </w:rPr>
-        <w:t xml:space="preserve"> Farheen Batool</w:t>
+      <w:r>
+        <w:rPr>
+          <w:rFonts w:ascii="Times New Roman" w:eastAsia="Times New Roman" w:hAnsi="Times New Roman" w:cs="Times New Roman"/>
+          <w:sz w:val="24"/>
+          <w:szCs w:val="24"/>
+          <w:lang w:val="en-PK" w:eastAsia="en-PK"/>
+        </w:rPr>
+        <w:t>ABDUL QUDODUS/ABDULLAH  BIN ATA</w:t>
       </w:r>
     </w:p>
     <w:p>
@@ -7360,7 +7439,7 @@
         <w:widowControl/>
         <w:numPr>
           <w:ilvl w:val="0"/>
-          <w:numId w:val="31"/>
+          <w:numId w:val="36"/>
         </w:numPr>
         <w:autoSpaceDE/>
         <w:autoSpaceDN/>
@@ -7390,7 +7469,16 @@
           <w:szCs w:val="24"/>
           <w:lang w:val="en-PK" w:eastAsia="en-PK"/>
         </w:rPr>
-        <w:t>: Rai Wasiq Abdullah</w:t>
+        <w:t xml:space="preserve">: </w:t>
+      </w:r>
+      <w:r>
+        <w:rPr>
+          <w:rFonts w:ascii="Times New Roman" w:eastAsia="Times New Roman" w:hAnsi="Times New Roman" w:cs="Times New Roman"/>
+          <w:sz w:val="24"/>
+          <w:szCs w:val="24"/>
+          <w:lang w:val="en-PK" w:eastAsia="en-PK"/>
+        </w:rPr>
+        <w:t>ABDUL QUDODUS/ABDULLAH  BIN ATA</w:t>
       </w:r>
     </w:p>
     <w:p>
@@ -7459,7 +7547,7 @@
         <w:widowControl/>
         <w:numPr>
           <w:ilvl w:val="0"/>
-          <w:numId w:val="32"/>
+          <w:numId w:val="36"/>
         </w:numPr>
         <w:autoSpaceDE/>
         <w:autoSpaceDN/>
@@ -7489,7 +7577,16 @@
           <w:szCs w:val="24"/>
           <w:lang w:val="en-PK" w:eastAsia="en-PK"/>
         </w:rPr>
-        <w:t>: Ammar Aamir</w:t>
+        <w:t xml:space="preserve">: </w:t>
+      </w:r>
+      <w:r>
+        <w:rPr>
+          <w:rFonts w:ascii="Times New Roman" w:eastAsia="Times New Roman" w:hAnsi="Times New Roman" w:cs="Times New Roman"/>
+          <w:sz w:val="24"/>
+          <w:szCs w:val="24"/>
+          <w:lang w:val="en-PK" w:eastAsia="en-PK"/>
+        </w:rPr>
+        <w:t>ABDUL QUDODUS</w:t>
       </w:r>
     </w:p>
     <w:p>
@@ -7558,7 +7655,7 @@
         <w:widowControl/>
         <w:numPr>
           <w:ilvl w:val="0"/>
-          <w:numId w:val="33"/>
+          <w:numId w:val="36"/>
         </w:numPr>
         <w:autoSpaceDE/>
         <w:autoSpaceDN/>
@@ -7579,6 +7676,7 @@
           <w:szCs w:val="24"/>
           <w:lang w:val="en-PK" w:eastAsia="en-PK"/>
         </w:rPr>
+        <w:lastRenderedPageBreak/>
         <w:t>Responsible</w:t>
       </w:r>
       <w:r>
@@ -7590,25 +7688,14 @@
         </w:rPr>
         <w:t xml:space="preserve">: </w:t>
       </w:r>
-      <w:proofErr w:type="spellStart"/>
-      <w:r>
-        <w:rPr>
-          <w:rFonts w:ascii="Times New Roman" w:eastAsia="Times New Roman" w:hAnsi="Times New Roman" w:cs="Times New Roman"/>
-          <w:sz w:val="24"/>
-          <w:szCs w:val="24"/>
-          <w:lang w:val="en-PK" w:eastAsia="en-PK"/>
-        </w:rPr>
-        <w:t>Syyeda</w:t>
-      </w:r>
-      <w:proofErr w:type="spellEnd"/>
-      <w:r>
-        <w:rPr>
-          <w:rFonts w:ascii="Times New Roman" w:eastAsia="Times New Roman" w:hAnsi="Times New Roman" w:cs="Times New Roman"/>
-          <w:sz w:val="24"/>
-          <w:szCs w:val="24"/>
-          <w:lang w:val="en-PK" w:eastAsia="en-PK"/>
-        </w:rPr>
-        <w:t xml:space="preserve"> Farheen Batool</w:t>
+      <w:r>
+        <w:rPr>
+          <w:rFonts w:ascii="Times New Roman" w:eastAsia="Times New Roman" w:hAnsi="Times New Roman" w:cs="Times New Roman"/>
+          <w:sz w:val="24"/>
+          <w:szCs w:val="24"/>
+          <w:lang w:val="en-PK" w:eastAsia="en-PK"/>
+        </w:rPr>
+        <w:t>ABDUL QUDODUS</w:t>
       </w:r>
     </w:p>
     <w:p>
@@ -8095,7 +8182,6 @@
           <w:szCs w:val="24"/>
           <w:lang w:val="en-PK" w:eastAsia="en-PK"/>
         </w:rPr>
-        <w:lastRenderedPageBreak/>
         <w:t xml:space="preserve">3.2 </w:t>
       </w:r>
       <w:r>
@@ -8465,27 +8551,7 @@
           <w:szCs w:val="24"/>
           <w:lang w:val="en-PK" w:eastAsia="en-PK"/>
         </w:rPr>
-        <w:t>/</w:t>
-      </w:r>
-      <w:proofErr w:type="gramStart"/>
-      <w:r>
-        <w:rPr>
-          <w:rFonts w:ascii="Times New Roman" w:eastAsia="Times New Roman" w:hAnsi="Times New Roman" w:cs="Times New Roman"/>
-          <w:sz w:val="24"/>
-          <w:szCs w:val="24"/>
-          <w:lang w:val="en-PK" w:eastAsia="en-PK"/>
-        </w:rPr>
-        <w:t>ABDULLAH  BIN</w:t>
-      </w:r>
-      <w:proofErr w:type="gramEnd"/>
-      <w:r>
-        <w:rPr>
-          <w:rFonts w:ascii="Times New Roman" w:eastAsia="Times New Roman" w:hAnsi="Times New Roman" w:cs="Times New Roman"/>
-          <w:sz w:val="24"/>
-          <w:szCs w:val="24"/>
-          <w:lang w:val="en-PK" w:eastAsia="en-PK"/>
-        </w:rPr>
-        <w:t xml:space="preserve"> ATA</w:t>
+        <w:t>/ABDULLAH  BIN ATA</w:t>
       </w:r>
     </w:p>
     <w:p>
@@ -8579,27 +8645,7 @@
           <w:szCs w:val="24"/>
           <w:lang w:val="en-PK" w:eastAsia="en-PK"/>
         </w:rPr>
-        <w:t>ABDUL QUDODUS/</w:t>
-      </w:r>
-      <w:proofErr w:type="gramStart"/>
-      <w:r>
-        <w:rPr>
-          <w:rFonts w:ascii="Times New Roman" w:eastAsia="Times New Roman" w:hAnsi="Times New Roman" w:cs="Times New Roman"/>
-          <w:sz w:val="24"/>
-          <w:szCs w:val="24"/>
-          <w:lang w:val="en-PK" w:eastAsia="en-PK"/>
-        </w:rPr>
-        <w:t>ABDULLAH  BIN</w:t>
-      </w:r>
-      <w:proofErr w:type="gramEnd"/>
-      <w:r>
-        <w:rPr>
-          <w:rFonts w:ascii="Times New Roman" w:eastAsia="Times New Roman" w:hAnsi="Times New Roman" w:cs="Times New Roman"/>
-          <w:sz w:val="24"/>
-          <w:szCs w:val="24"/>
-          <w:lang w:val="en-PK" w:eastAsia="en-PK"/>
-        </w:rPr>
-        <w:t xml:space="preserve"> ATA</w:t>
+        <w:t>ABDUL QUDODUS/ABDULLAH  BIN ATA</w:t>
       </w:r>
     </w:p>
     <w:p>
@@ -8727,27 +8773,7 @@
           <w:szCs w:val="24"/>
           <w:lang w:val="en-PK" w:eastAsia="en-PK"/>
         </w:rPr>
-        <w:t>ABDUL QUDODUS/</w:t>
-      </w:r>
-      <w:proofErr w:type="gramStart"/>
-      <w:r>
-        <w:rPr>
-          <w:rFonts w:ascii="Times New Roman" w:eastAsia="Times New Roman" w:hAnsi="Times New Roman" w:cs="Times New Roman"/>
-          <w:sz w:val="24"/>
-          <w:szCs w:val="24"/>
-          <w:lang w:val="en-PK" w:eastAsia="en-PK"/>
-        </w:rPr>
-        <w:t>ABDULLAH  BIN</w:t>
-      </w:r>
-      <w:proofErr w:type="gramEnd"/>
-      <w:r>
-        <w:rPr>
-          <w:rFonts w:ascii="Times New Roman" w:eastAsia="Times New Roman" w:hAnsi="Times New Roman" w:cs="Times New Roman"/>
-          <w:sz w:val="24"/>
-          <w:szCs w:val="24"/>
-          <w:lang w:val="en-PK" w:eastAsia="en-PK"/>
-        </w:rPr>
-        <w:t xml:space="preserve"> ATA</w:t>
+        <w:t>ABDUL QUDODUS/ABDULLAH  BIN ATA</w:t>
       </w:r>
     </w:p>
     <w:p>
@@ -8841,27 +8867,7 @@
           <w:szCs w:val="24"/>
           <w:lang w:val="en-PK" w:eastAsia="en-PK"/>
         </w:rPr>
-        <w:t>ABDUL QUDODUS/</w:t>
-      </w:r>
-      <w:proofErr w:type="gramStart"/>
-      <w:r>
-        <w:rPr>
-          <w:rFonts w:ascii="Times New Roman" w:eastAsia="Times New Roman" w:hAnsi="Times New Roman" w:cs="Times New Roman"/>
-          <w:sz w:val="24"/>
-          <w:szCs w:val="24"/>
-          <w:lang w:val="en-PK" w:eastAsia="en-PK"/>
-        </w:rPr>
-        <w:t>ABDULLAH  BIN</w:t>
-      </w:r>
-      <w:proofErr w:type="gramEnd"/>
-      <w:r>
-        <w:rPr>
-          <w:rFonts w:ascii="Times New Roman" w:eastAsia="Times New Roman" w:hAnsi="Times New Roman" w:cs="Times New Roman"/>
-          <w:sz w:val="24"/>
-          <w:szCs w:val="24"/>
-          <w:lang w:val="en-PK" w:eastAsia="en-PK"/>
-        </w:rPr>
-        <w:t xml:space="preserve"> ATA</w:t>
+        <w:t>ABDUL QUDODUS/ABDULLAH  BIN ATA</w:t>
       </w:r>
     </w:p>
     <w:p>
@@ -8995,6 +9001,7 @@
           <w:szCs w:val="24"/>
           <w:lang w:val="en-PK" w:eastAsia="en-PK"/>
         </w:rPr>
+        <w:lastRenderedPageBreak/>
         <w:t>Responsible</w:t>
       </w:r>
       <w:r>
@@ -9013,27 +9020,7 @@
           <w:szCs w:val="24"/>
           <w:lang w:val="en-PK" w:eastAsia="en-PK"/>
         </w:rPr>
-        <w:t>ABDUL QUDODUS/</w:t>
-      </w:r>
-      <w:proofErr w:type="gramStart"/>
-      <w:r>
-        <w:rPr>
-          <w:rFonts w:ascii="Times New Roman" w:eastAsia="Times New Roman" w:hAnsi="Times New Roman" w:cs="Times New Roman"/>
-          <w:sz w:val="24"/>
-          <w:szCs w:val="24"/>
-          <w:lang w:val="en-PK" w:eastAsia="en-PK"/>
-        </w:rPr>
-        <w:t>ABDULLAH  BIN</w:t>
-      </w:r>
-      <w:proofErr w:type="gramEnd"/>
-      <w:r>
-        <w:rPr>
-          <w:rFonts w:ascii="Times New Roman" w:eastAsia="Times New Roman" w:hAnsi="Times New Roman" w:cs="Times New Roman"/>
-          <w:sz w:val="24"/>
-          <w:szCs w:val="24"/>
-          <w:lang w:val="en-PK" w:eastAsia="en-PK"/>
-        </w:rPr>
-        <w:t xml:space="preserve"> ATA</w:t>
+        <w:t>ABDUL QUDODUS/ABDULLAH  BIN ATA</w:t>
       </w:r>
     </w:p>
     <w:p>
@@ -9152,27 +9139,7 @@
           <w:szCs w:val="24"/>
           <w:lang w:val="en-PK" w:eastAsia="en-PK"/>
         </w:rPr>
-        <w:t>ABDUL QUDODUS/</w:t>
-      </w:r>
-      <w:proofErr w:type="gramStart"/>
-      <w:r>
-        <w:rPr>
-          <w:rFonts w:ascii="Times New Roman" w:eastAsia="Times New Roman" w:hAnsi="Times New Roman" w:cs="Times New Roman"/>
-          <w:sz w:val="24"/>
-          <w:szCs w:val="24"/>
-          <w:lang w:val="en-PK" w:eastAsia="en-PK"/>
-        </w:rPr>
-        <w:t>ABDULLAH  BIN</w:t>
-      </w:r>
-      <w:proofErr w:type="gramEnd"/>
-      <w:r>
-        <w:rPr>
-          <w:rFonts w:ascii="Times New Roman" w:eastAsia="Times New Roman" w:hAnsi="Times New Roman" w:cs="Times New Roman"/>
-          <w:sz w:val="24"/>
-          <w:szCs w:val="24"/>
-          <w:lang w:val="en-PK" w:eastAsia="en-PK"/>
-        </w:rPr>
-        <w:t xml:space="preserve"> AT</w:t>
+        <w:t>ABDUL QUDODUS/ABDULLAH  BIN AT</w:t>
       </w:r>
     </w:p>
     <w:tbl>
@@ -10000,6 +9967,7 @@
           <w:sz w:val="20"/>
           <w:szCs w:val="20"/>
         </w:rPr>
+        <w:lastRenderedPageBreak/>
         <w:drawing>
           <wp:inline distT="0" distB="0" distL="0" distR="0" wp14:anchorId="0889DE70" wp14:editId="2C272C94">
             <wp:extent cx="5706271" cy="4820323"/>
@@ -11201,7 +11169,7 @@
           </mc:Choice>
           <mc:Fallback>
             <w:pict>
-              <v:shape w14:anchorId="0AC6D7B4" id="Graphic 2" o:spid="_x0000_s1026" style="position:absolute;margin-left:1in;margin-top:21.2pt;width:459pt;height:.1pt;z-index:-15728128;visibility:visible;mso-wrap-style:square;mso-wrap-distance-left:0;mso-wrap-distance-top:0;mso-wrap-distance-right:0;mso-wrap-distance-bottom:0;mso-position-horizontal:absolute;mso-position-horizontal-relative:page;mso-position-vertical:absolute;mso-position-vertical-relative:text;v-text-anchor:top" coordsize="5829300,1270" o:gfxdata="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" path="m,l5829300,e" filled="f" strokeweight="1pt">
+              <v:shape w14:anchorId="48C4EF26" id="Graphic 2" o:spid="_x0000_s1026" style="position:absolute;margin-left:1in;margin-top:21.2pt;width:459pt;height:.1pt;z-index:-15728128;visibility:visible;mso-wrap-style:square;mso-wrap-distance-left:0;mso-wrap-distance-top:0;mso-wrap-distance-right:0;mso-wrap-distance-bottom:0;mso-position-horizontal:absolute;mso-position-horizontal-relative:page;mso-position-vertical:absolute;mso-position-vertical-relative:text;v-text-anchor:top" coordsize="5829300,1270" o:gfxdata="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" path="m,l5829300,e" filled="f" strokeweight="1pt">
                 <v:path arrowok="t"/>
                 <w10:wrap type="topAndBottom" anchorx="page"/>
               </v:shape>
@@ -11350,7 +11318,7 @@
           </mc:Choice>
           <mc:Fallback>
             <w:pict>
-              <v:shape w14:anchorId="6AF0355B" id="Graphic 3" o:spid="_x0000_s1026" style="position:absolute;margin-left:1in;margin-top:20.65pt;width:460.35pt;height:.1pt;z-index:-15727616;visibility:visible;mso-wrap-style:square;mso-wrap-distance-left:0;mso-wrap-distance-top:0;mso-wrap-distance-right:0;mso-wrap-distance-bottom:0;mso-position-horizontal:absolute;mso-position-horizontal-relative:page;mso-position-vertical:absolute;mso-position-vertical-relative:text;v-text-anchor:top" coordsize="5846445,1270" o:gfxdata="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" path="m,l5846267,e" filled="f" strokeweight=".78pt">
+              <v:shape w14:anchorId="0AD8D0CD" id="Graphic 3" o:spid="_x0000_s1026" style="position:absolute;margin-left:1in;margin-top:20.65pt;width:460.35pt;height:.1pt;z-index:-15727616;visibility:visible;mso-wrap-style:square;mso-wrap-distance-left:0;mso-wrap-distance-top:0;mso-wrap-distance-right:0;mso-wrap-distance-bottom:0;mso-position-horizontal:absolute;mso-position-horizontal-relative:page;mso-position-vertical:absolute;mso-position-vertical-relative:text;v-text-anchor:top" coordsize="5846445,1270" o:gfxdata="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" path="m,l5846267,e" filled="f" strokeweight=".78pt">
                 <v:path arrowok="t"/>
                 <w10:wrap type="topAndBottom" anchorx="page"/>
               </v:shape>
@@ -11429,7 +11397,7 @@
           </mc:Choice>
           <mc:Fallback>
             <w:pict>
-              <v:shape w14:anchorId="682BB557" id="Graphic 4" o:spid="_x0000_s1026" style="position:absolute;margin-left:1in;margin-top:42.6pt;width:460.35pt;height:.1pt;z-index:-15727104;visibility:visible;mso-wrap-style:square;mso-wrap-distance-left:0;mso-wrap-distance-top:0;mso-wrap-distance-right:0;mso-wrap-distance-bottom:0;mso-position-horizontal:absolute;mso-position-horizontal-relative:page;mso-position-vertical:absolute;mso-position-vertical-relative:text;v-text-anchor:top" coordsize="5846445,1270" o:gfxdata="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" path="m,l5846267,e" filled="f" strokeweight=".78pt">
+              <v:shape w14:anchorId="627D4FBA" id="Graphic 4" o:spid="_x0000_s1026" style="position:absolute;margin-left:1in;margin-top:42.6pt;width:460.35pt;height:.1pt;z-index:-15727104;visibility:visible;mso-wrap-style:square;mso-wrap-distance-left:0;mso-wrap-distance-top:0;mso-wrap-distance-right:0;mso-wrap-distance-bottom:0;mso-position-horizontal:absolute;mso-position-horizontal-relative:page;mso-position-vertical:absolute;mso-position-vertical-relative:text;v-text-anchor:top" coordsize="5846445,1270" o:gfxdata="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" path="m,l5846267,e" filled="f" strokeweight=".78pt">
                 <v:path arrowok="t"/>
                 <w10:wrap type="topAndBottom" anchorx="page"/>
               </v:shape>
@@ -11508,7 +11476,7 @@
           </mc:Choice>
           <mc:Fallback>
             <w:pict>
-              <v:shape w14:anchorId="06B75A53" id="Graphic 5" o:spid="_x0000_s1026" style="position:absolute;margin-left:1in;margin-top:64.55pt;width:460.35pt;height:.1pt;z-index:-15726592;visibility:visible;mso-wrap-style:square;mso-wrap-distance-left:0;mso-wrap-distance-top:0;mso-wrap-distance-right:0;mso-wrap-distance-bottom:0;mso-position-horizontal:absolute;mso-position-horizontal-relative:page;mso-position-vertical:absolute;mso-position-vertical-relative:text;v-text-anchor:top" coordsize="5846445,1270" o:gfxdata="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" path="m,l5846267,e" filled="f" strokeweight=".78pt">
+              <v:shape w14:anchorId="554574F4" id="Graphic 5" o:spid="_x0000_s1026" style="position:absolute;margin-left:1in;margin-top:64.55pt;width:460.35pt;height:.1pt;z-index:-15726592;visibility:visible;mso-wrap-style:square;mso-wrap-distance-left:0;mso-wrap-distance-top:0;mso-wrap-distance-right:0;mso-wrap-distance-bottom:0;mso-position-horizontal:absolute;mso-position-horizontal-relative:page;mso-position-vertical:absolute;mso-position-vertical-relative:text;v-text-anchor:top" coordsize="5846445,1270" o:gfxdata="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" path="m,l5846267,e" filled="f" strokeweight=".78pt">
                 <v:path arrowok="t"/>
                 <w10:wrap type="topAndBottom" anchorx="page"/>
               </v:shape>
@@ -11723,7 +11691,7 @@
           </mc:Choice>
           <mc:Fallback>
             <w:pict>
-              <v:shape w14:anchorId="76F9C569" id="Graphic 6" o:spid="_x0000_s1026" style="position:absolute;margin-left:63pt;margin-top:17.35pt;width:459pt;height:.1pt;z-index:-15726080;visibility:visible;mso-wrap-style:square;mso-wrap-distance-left:0;mso-wrap-distance-top:0;mso-wrap-distance-right:0;mso-wrap-distance-bottom:0;mso-position-horizontal:absolute;mso-position-horizontal-relative:page;mso-position-vertical:absolute;mso-position-vertical-relative:text;v-text-anchor:top" coordsize="5829300,1270" o:gfxdata="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" path="m,l5829300,e" filled="f" strokeweight="1pt">
+              <v:shape w14:anchorId="09E6AEE1" id="Graphic 6" o:spid="_x0000_s1026" style="position:absolute;margin-left:63pt;margin-top:17.35pt;width:459pt;height:.1pt;z-index:-15726080;visibility:visible;mso-wrap-style:square;mso-wrap-distance-left:0;mso-wrap-distance-top:0;mso-wrap-distance-right:0;mso-wrap-distance-bottom:0;mso-position-horizontal:absolute;mso-position-horizontal-relative:page;mso-position-vertical:absolute;mso-position-vertical-relative:text;v-text-anchor:top" coordsize="5829300,1270" o:gfxdata="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" path="m,l5829300,e" filled="f" strokeweight="1pt">
                 <v:path arrowok="t"/>
                 <w10:wrap type="topAndBottom" anchorx="page"/>
               </v:shape>
@@ -11873,7 +11841,7 @@
           </mc:Choice>
           <mc:Fallback>
             <w:pict>
-              <v:shape w14:anchorId="180B9786" id="Graphic 7" o:spid="_x0000_s1026" style="position:absolute;margin-left:1in;margin-top:20.55pt;width:460.35pt;height:.1pt;z-index:-15725568;visibility:visible;mso-wrap-style:square;mso-wrap-distance-left:0;mso-wrap-distance-top:0;mso-wrap-distance-right:0;mso-wrap-distance-bottom:0;mso-position-horizontal:absolute;mso-position-horizontal-relative:page;mso-position-vertical:absolute;mso-position-vertical-relative:text;v-text-anchor:top" coordsize="5846445,1270" o:gfxdata="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" path="m,l5846267,e" filled="f" strokeweight=".78pt">
+              <v:shape w14:anchorId="54B90C37" id="Graphic 7" o:spid="_x0000_s1026" style="position:absolute;margin-left:1in;margin-top:20.55pt;width:460.35pt;height:.1pt;z-index:-15725568;visibility:visible;mso-wrap-style:square;mso-wrap-distance-left:0;mso-wrap-distance-top:0;mso-wrap-distance-right:0;mso-wrap-distance-bottom:0;mso-position-horizontal:absolute;mso-position-horizontal-relative:page;mso-position-vertical:absolute;mso-position-vertical-relative:text;v-text-anchor:top" coordsize="5846445,1270" o:gfxdata="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" path="m,l5846267,e" filled="f" strokeweight=".78pt">
                 <v:path arrowok="t"/>
                 <w10:wrap type="topAndBottom" anchorx="page"/>
               </v:shape>
@@ -11952,7 +11920,7 @@
           </mc:Choice>
           <mc:Fallback>
             <w:pict>
-              <v:shape w14:anchorId="0393AF78" id="Graphic 8" o:spid="_x0000_s1026" style="position:absolute;margin-left:1in;margin-top:42.5pt;width:460.35pt;height:.1pt;z-index:-15725056;visibility:visible;mso-wrap-style:square;mso-wrap-distance-left:0;mso-wrap-distance-top:0;mso-wrap-distance-right:0;mso-wrap-distance-bottom:0;mso-position-horizontal:absolute;mso-position-horizontal-relative:page;mso-position-vertical:absolute;mso-position-vertical-relative:text;v-text-anchor:top" coordsize="5846445,1270" o:gfxdata="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" path="m,l5846267,e" filled="f" strokeweight=".78pt">
+              <v:shape w14:anchorId="7920916B" id="Graphic 8" o:spid="_x0000_s1026" style="position:absolute;margin-left:1in;margin-top:42.5pt;width:460.35pt;height:.1pt;z-index:-15725056;visibility:visible;mso-wrap-style:square;mso-wrap-distance-left:0;mso-wrap-distance-top:0;mso-wrap-distance-right:0;mso-wrap-distance-bottom:0;mso-position-horizontal:absolute;mso-position-horizontal-relative:page;mso-position-vertical:absolute;mso-position-vertical-relative:text;v-text-anchor:top" coordsize="5846445,1270" o:gfxdata="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" path="m,l5846267,e" filled="f" strokeweight=".78pt">
                 <v:path arrowok="t"/>
                 <w10:wrap type="topAndBottom" anchorx="page"/>
               </v:shape>
@@ -12031,7 +11999,7 @@
           </mc:Choice>
           <mc:Fallback>
             <w:pict>
-              <v:shape w14:anchorId="1498CF15" id="Graphic 9" o:spid="_x0000_s1026" style="position:absolute;margin-left:1in;margin-top:64.45pt;width:460pt;height:.1pt;z-index:-15724544;visibility:visible;mso-wrap-style:square;mso-wrap-distance-left:0;mso-wrap-distance-top:0;mso-wrap-distance-right:0;mso-wrap-distance-bottom:0;mso-position-horizontal:absolute;mso-position-horizontal-relative:page;mso-position-vertical:absolute;mso-position-vertical-relative:text;v-text-anchor:top" coordsize="5842000,1270" o:gfxdata="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" path="m,l5841746,e" filled="f" strokeweight=".78pt">
+              <v:shape w14:anchorId="7E6A2F6C" id="Graphic 9" o:spid="_x0000_s1026" style="position:absolute;margin-left:1in;margin-top:64.45pt;width:460pt;height:.1pt;z-index:-15724544;visibility:visible;mso-wrap-style:square;mso-wrap-distance-left:0;mso-wrap-distance-top:0;mso-wrap-distance-right:0;mso-wrap-distance-bottom:0;mso-position-horizontal:absolute;mso-position-horizontal-relative:page;mso-position-vertical:absolute;mso-position-vertical-relative:text;v-text-anchor:top" coordsize="5842000,1270" o:gfxdata="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" path="m,l5841746,e" filled="f" strokeweight=".78pt">
                 <v:path arrowok="t"/>
                 <w10:wrap type="topAndBottom" anchorx="page"/>
               </v:shape>
@@ -12110,7 +12078,7 @@
           </mc:Choice>
           <mc:Fallback>
             <w:pict>
-              <v:shape w14:anchorId="3F8717A7" id="Graphic 10" o:spid="_x0000_s1026" style="position:absolute;margin-left:1in;margin-top:86.4pt;width:460.35pt;height:.1pt;z-index:-15724032;visibility:visible;mso-wrap-style:square;mso-wrap-distance-left:0;mso-wrap-distance-top:0;mso-wrap-distance-right:0;mso-wrap-distance-bottom:0;mso-position-horizontal:absolute;mso-position-horizontal-relative:page;mso-position-vertical:absolute;mso-position-vertical-relative:text;v-text-anchor:top" coordsize="5846445,1270" o:gfxdata="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" path="m,l5846267,e" filled="f" strokeweight=".78pt">
+              <v:shape w14:anchorId="23755C10" id="Graphic 10" o:spid="_x0000_s1026" style="position:absolute;margin-left:1in;margin-top:86.4pt;width:460.35pt;height:.1pt;z-index:-15724032;visibility:visible;mso-wrap-style:square;mso-wrap-distance-left:0;mso-wrap-distance-top:0;mso-wrap-distance-right:0;mso-wrap-distance-bottom:0;mso-position-horizontal:absolute;mso-position-horizontal-relative:page;mso-position-vertical:absolute;mso-position-vertical-relative:text;v-text-anchor:top" coordsize="5846445,1270" o:gfxdata="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" path="m,l5846267,e" filled="f" strokeweight=".78pt">
                 <v:path arrowok="t"/>
                 <w10:wrap type="topAndBottom" anchorx="page"/>
               </v:shape>
@@ -13126,9 +13094,9 @@
       <w:lvlJc w:val="left"/>
       <w:pPr>
         <w:tabs>
-          <w:tab w:val="num" w:pos="720"/>
-        </w:tabs>
-        <w:ind w:left="720" w:hanging="360"/>
+          <w:tab w:val="num" w:pos="1440"/>
+        </w:tabs>
+        <w:ind w:left="1440" w:hanging="360"/>
       </w:pPr>
       <w:rPr>
         <w:rFonts w:ascii="Symbol" w:hAnsi="Symbol" w:hint="default"/>
@@ -13142,9 +13110,9 @@
       <w:lvlJc w:val="left"/>
       <w:pPr>
         <w:tabs>
-          <w:tab w:val="num" w:pos="1440"/>
-        </w:tabs>
-        <w:ind w:left="1440" w:hanging="360"/>
+          <w:tab w:val="num" w:pos="2160"/>
+        </w:tabs>
+        <w:ind w:left="2160" w:hanging="360"/>
       </w:pPr>
       <w:rPr>
         <w:rFonts w:ascii="Courier New" w:hAnsi="Courier New" w:hint="default"/>
@@ -13158,9 +13126,9 @@
       <w:lvlJc w:val="left"/>
       <w:pPr>
         <w:tabs>
-          <w:tab w:val="num" w:pos="2160"/>
-        </w:tabs>
-        <w:ind w:left="2160" w:hanging="360"/>
+          <w:tab w:val="num" w:pos="2880"/>
+        </w:tabs>
+        <w:ind w:left="2880" w:hanging="360"/>
       </w:pPr>
       <w:rPr>
         <w:rFonts w:ascii="Wingdings" w:hAnsi="Wingdings" w:hint="default"/>
@@ -13174,9 +13142,9 @@
       <w:lvlJc w:val="left"/>
       <w:pPr>
         <w:tabs>
-          <w:tab w:val="num" w:pos="2880"/>
-        </w:tabs>
-        <w:ind w:left="2880" w:hanging="360"/>
+          <w:tab w:val="num" w:pos="3600"/>
+        </w:tabs>
+        <w:ind w:left="3600" w:hanging="360"/>
       </w:pPr>
       <w:rPr>
         <w:rFonts w:ascii="Wingdings" w:hAnsi="Wingdings" w:hint="default"/>
@@ -13190,9 +13158,9 @@
       <w:lvlJc w:val="left"/>
       <w:pPr>
         <w:tabs>
-          <w:tab w:val="num" w:pos="3600"/>
-        </w:tabs>
-        <w:ind w:left="3600" w:hanging="360"/>
+          <w:tab w:val="num" w:pos="4320"/>
+        </w:tabs>
+        <w:ind w:left="4320" w:hanging="360"/>
       </w:pPr>
       <w:rPr>
         <w:rFonts w:ascii="Wingdings" w:hAnsi="Wingdings" w:hint="default"/>
@@ -13206,9 +13174,9 @@
       <w:lvlJc w:val="left"/>
       <w:pPr>
         <w:tabs>
-          <w:tab w:val="num" w:pos="4320"/>
-        </w:tabs>
-        <w:ind w:left="4320" w:hanging="360"/>
+          <w:tab w:val="num" w:pos="5040"/>
+        </w:tabs>
+        <w:ind w:left="5040" w:hanging="360"/>
       </w:pPr>
       <w:rPr>
         <w:rFonts w:ascii="Wingdings" w:hAnsi="Wingdings" w:hint="default"/>
@@ -13222,9 +13190,9 @@
       <w:lvlJc w:val="left"/>
       <w:pPr>
         <w:tabs>
-          <w:tab w:val="num" w:pos="5040"/>
-        </w:tabs>
-        <w:ind w:left="5040" w:hanging="360"/>
+          <w:tab w:val="num" w:pos="5760"/>
+        </w:tabs>
+        <w:ind w:left="5760" w:hanging="360"/>
       </w:pPr>
       <w:rPr>
         <w:rFonts w:ascii="Wingdings" w:hAnsi="Wingdings" w:hint="default"/>
@@ -13238,9 +13206,9 @@
       <w:lvlJc w:val="left"/>
       <w:pPr>
         <w:tabs>
-          <w:tab w:val="num" w:pos="5760"/>
-        </w:tabs>
-        <w:ind w:left="5760" w:hanging="360"/>
+          <w:tab w:val="num" w:pos="6480"/>
+        </w:tabs>
+        <w:ind w:left="6480" w:hanging="360"/>
       </w:pPr>
       <w:rPr>
         <w:rFonts w:ascii="Wingdings" w:hAnsi="Wingdings" w:hint="default"/>
@@ -13254,9 +13222,9 @@
       <w:lvlJc w:val="left"/>
       <w:pPr>
         <w:tabs>
-          <w:tab w:val="num" w:pos="6480"/>
-        </w:tabs>
-        <w:ind w:left="6480" w:hanging="360"/>
+          <w:tab w:val="num" w:pos="7200"/>
+        </w:tabs>
+        <w:ind w:left="7200" w:hanging="360"/>
       </w:pPr>
       <w:rPr>
         <w:rFonts w:ascii="Wingdings" w:hAnsi="Wingdings" w:hint="default"/>
@@ -18788,7 +18756,7 @@
   <w:style w:type="paragraph" w:default="1" w:styleId="Normal">
     <w:name w:val="Normal"/>
     <w:qFormat/>
-    <w:rsid w:val="000B4CC9"/>
+    <w:rsid w:val="00627268"/>
     <w:rPr>
       <w:rFonts w:ascii="Calibri" w:eastAsia="Calibri" w:hAnsi="Calibri" w:cs="Calibri"/>
     </w:rPr>
